--- a/Exam Revision/2017 winter - Modelling.docx
+++ b/Exam Revision/2017 winter - Modelling.docx
@@ -1,6 +1,6 @@
 
 <file path=word/document.xml><?xml version="1.0" encoding="utf-8"?>
-<w:document xmlns:wpc="http://schemas.microsoft.com/office/word/2010/wordprocessingCanvas" xmlns:cx="http://schemas.microsoft.com/office/drawing/2014/chartex" xmlns:cx1="http://schemas.microsoft.com/office/drawing/2015/9/8/chartex" xmlns:mc="http://schemas.openxmlformats.org/markup-compatibility/2006" xmlns:o="urn:schemas-microsoft-com:office:office" xmlns:r="http://schemas.openxmlformats.org/officeDocument/2006/relationships" xmlns:m="http://schemas.openxmlformats.org/officeDocument/2006/math" xmlns:v="urn:schemas-microsoft-com:vml" xmlns:wp14="http://schemas.microsoft.com/office/word/2010/wordprocessingDrawing" xmlns:wp="http://schemas.openxmlformats.org/drawingml/2006/wordprocessingDrawing" xmlns:w10="urn:schemas-microsoft-com:office:word" xmlns:w="http://schemas.openxmlformats.org/wordprocessingml/2006/main" xmlns:w14="http://schemas.microsoft.com/office/word/2010/wordml" xmlns:w15="http://schemas.microsoft.com/office/word/2012/wordml" xmlns:w16se="http://schemas.microsoft.com/office/word/2015/wordml/symex" xmlns:wpg="http://schemas.microsoft.com/office/word/2010/wordprocessingGroup" xmlns:wpi="http://schemas.microsoft.com/office/word/2010/wordprocessingInk" xmlns:wne="http://schemas.microsoft.com/office/word/2006/wordml" xmlns:wps="http://schemas.microsoft.com/office/word/2010/wordprocessingShape" mc:Ignorable="w14 w15 w16se wp14">
+<w:document xmlns:wpc="http://schemas.microsoft.com/office/word/2010/wordprocessingCanvas" xmlns:cx="http://schemas.microsoft.com/office/drawing/2014/chartex" xmlns:cx1="http://schemas.microsoft.com/office/drawing/2015/9/8/chartex" xmlns:cx2="http://schemas.microsoft.com/office/drawing/2015/10/21/chartex" xmlns:cx3="http://schemas.microsoft.com/office/drawing/2016/5/9/chartex" xmlns:cx4="http://schemas.microsoft.com/office/drawing/2016/5/10/chartex" xmlns:cx5="http://schemas.microsoft.com/office/drawing/2016/5/11/chartex" xmlns:cx6="http://schemas.microsoft.com/office/drawing/2016/5/12/chartex" xmlns:cx7="http://schemas.microsoft.com/office/drawing/2016/5/13/chartex" xmlns:cx8="http://schemas.microsoft.com/office/drawing/2016/5/14/chartex" xmlns:mc="http://schemas.openxmlformats.org/markup-compatibility/2006" xmlns:aink="http://schemas.microsoft.com/office/drawing/2016/ink" xmlns:am3d="http://schemas.microsoft.com/office/drawing/2017/model3d" xmlns:o="urn:schemas-microsoft-com:office:office" xmlns:r="http://schemas.openxmlformats.org/officeDocument/2006/relationships" xmlns:m="http://schemas.openxmlformats.org/officeDocument/2006/math" xmlns:v="urn:schemas-microsoft-com:vml" xmlns:wp14="http://schemas.microsoft.com/office/word/2010/wordprocessingDrawing" xmlns:wp="http://schemas.openxmlformats.org/drawingml/2006/wordprocessingDrawing" xmlns:w10="urn:schemas-microsoft-com:office:word" xmlns:w="http://schemas.openxmlformats.org/wordprocessingml/2006/main" xmlns:w14="http://schemas.microsoft.com/office/word/2010/wordml" xmlns:w15="http://schemas.microsoft.com/office/word/2012/wordml" xmlns:w16cid="http://schemas.microsoft.com/office/word/2016/wordml/cid" xmlns:w16se="http://schemas.microsoft.com/office/word/2015/wordml/symex" xmlns:wpg="http://schemas.microsoft.com/office/word/2010/wordprocessingGroup" xmlns:wpi="http://schemas.microsoft.com/office/word/2010/wordprocessingInk" xmlns:wne="http://schemas.microsoft.com/office/word/2006/wordml" xmlns:wps="http://schemas.microsoft.com/office/word/2010/wordprocessingShape" mc:Ignorable="w14 w15 w16se w16cid wp14">
   <w:body>
     <w:p>
       <w:pPr>
@@ -53,7 +53,17 @@
       </w:r>
       <w:r>
         <w:tab/>
+      </w:r>
+      <w:commentRangeStart w:id="0"/>
+      <w:r>
         <w:t>Put the origin at the centre of mass. This allows for even scaling and even rotation</w:t>
+      </w:r>
+      <w:commentRangeEnd w:id="0"/>
+      <w:r>
+        <w:rPr>
+          <w:rStyle w:val="CommentReference"/>
+        </w:rPr>
+        <w:commentReference w:id="0"/>
       </w:r>
     </w:p>
     <w:p>
@@ -64,6 +74,7 @@
         <w:tab/>
         <w:t>B)</w:t>
       </w:r>
+      <w:commentRangeStart w:id="1"/>
       <w:r>
         <w:tab/>
       </w:r>
@@ -1040,7 +1051,15 @@
         </w:tc>
       </w:tr>
     </w:tbl>
-    <w:p/>
+    <w:commentRangeEnd w:id="1"/>
+    <w:p>
+      <w:r>
+        <w:rPr>
+          <w:rStyle w:val="CommentReference"/>
+        </w:rPr>
+        <w:commentReference w:id="1"/>
+      </w:r>
+    </w:p>
     <w:p>
       <w:pPr>
         <w:pStyle w:val="Heading2"/>
@@ -1146,15 +1165,7 @@
       </w:r>
       <w:r>
         <w:tab/>
-        <w:t xml:space="preserve">             (1</w:t>
-      </w:r>
-      <w:proofErr w:type="gramStart"/>
-      <w:r>
-        <w:t>,1</w:t>
-      </w:r>
-      <w:proofErr w:type="gramEnd"/>
-      <w:r>
-        <w:t>)</w:t>
+        <w:t xml:space="preserve">             (1,1)</w:t>
       </w:r>
     </w:p>
     <w:tbl>
@@ -4155,7 +4166,7 @@
         <mc:AlternateContent>
           <mc:Choice Requires="wps">
             <w:drawing>
-              <wp:anchor distT="0" distB="0" distL="114300" distR="114300" simplePos="0" relativeHeight="251659264" behindDoc="0" locked="0" layoutInCell="1" allowOverlap="1">
+              <wp:anchor distT="0" distB="0" distL="114300" distR="114300" simplePos="0" relativeHeight="251659264" behindDoc="0" locked="0" layoutInCell="1" allowOverlap="1" wp14:anchorId="41FAEF2E" wp14:editId="52B689FB">
                 <wp:simplePos x="0" y="0"/>
                 <wp:positionH relativeFrom="column">
                   <wp:posOffset>2295525</wp:posOffset>
@@ -4330,7 +4341,7 @@
         <mc:AlternateContent>
           <mc:Choice Requires="wps">
             <w:drawing>
-              <wp:anchor distT="0" distB="0" distL="114300" distR="114300" simplePos="0" relativeHeight="251682816" behindDoc="0" locked="0" layoutInCell="1" allowOverlap="1">
+              <wp:anchor distT="0" distB="0" distL="114300" distR="114300" simplePos="0" relativeHeight="251682816" behindDoc="0" locked="0" layoutInCell="1" allowOverlap="1" wp14:anchorId="3FD84CF5" wp14:editId="680D269F">
                 <wp:simplePos x="0" y="0"/>
                 <wp:positionH relativeFrom="column">
                   <wp:posOffset>371475</wp:posOffset>
@@ -4672,15 +4683,7 @@
         </mc:AlternateContent>
       </w:r>
       <w:r>
-        <w:t xml:space="preserve">            (0</w:t>
-      </w:r>
-      <w:proofErr w:type="gramStart"/>
-      <w:r>
-        <w:t>,0</w:t>
-      </w:r>
-      <w:proofErr w:type="gramEnd"/>
-      <w:r>
-        <w:t>)</w:t>
+        <w:t xml:space="preserve">            (0,0)</w:t>
       </w:r>
     </w:p>
     <w:tbl>
@@ -5298,6 +5301,7 @@
             <w:tcW w:w="891" w:type="dxa"/>
           </w:tcPr>
           <w:p>
+            <w:commentRangeStart w:id="2"/>
             <w:r>
               <w:t>Bottom</w:t>
             </w:r>
@@ -5310,6 +5314,13 @@
           <w:p>
             <w:r>
               <w:t>0, 1, 5, 4</w:t>
+            </w:r>
+            <w:commentRangeEnd w:id="2"/>
+            <w:r>
+              <w:rPr>
+                <w:rStyle w:val="CommentReference"/>
+              </w:rPr>
+              <w:commentReference w:id="2"/>
             </w:r>
           </w:p>
         </w:tc>
@@ -5320,8 +5331,6 @@
         <w:tab/>
         <w:t xml:space="preserve">         Texture Face(Index) List</w:t>
       </w:r>
-      <w:bookmarkStart w:id="0" w:name="_GoBack"/>
-      <w:bookmarkEnd w:id="0"/>
     </w:p>
     <w:p>
       <w:r>
@@ -5341,8 +5350,85 @@
 </w:document>
 </file>
 
+<file path=word/comments.xml><?xml version="1.0" encoding="utf-8"?>
+<w:comments xmlns:wpc="http://schemas.microsoft.com/office/word/2010/wordprocessingCanvas" xmlns:cx="http://schemas.microsoft.com/office/drawing/2014/chartex" xmlns:cx1="http://schemas.microsoft.com/office/drawing/2015/9/8/chartex" xmlns:cx2="http://schemas.microsoft.com/office/drawing/2015/10/21/chartex" xmlns:cx3="http://schemas.microsoft.com/office/drawing/2016/5/9/chartex" xmlns:cx4="http://schemas.microsoft.com/office/drawing/2016/5/10/chartex" xmlns:cx5="http://schemas.microsoft.com/office/drawing/2016/5/11/chartex" xmlns:cx6="http://schemas.microsoft.com/office/drawing/2016/5/12/chartex" xmlns:cx7="http://schemas.microsoft.com/office/drawing/2016/5/13/chartex" xmlns:cx8="http://schemas.microsoft.com/office/drawing/2016/5/14/chartex" xmlns:mc="http://schemas.openxmlformats.org/markup-compatibility/2006" xmlns:aink="http://schemas.microsoft.com/office/drawing/2016/ink" xmlns:am3d="http://schemas.microsoft.com/office/drawing/2017/model3d" xmlns:o="urn:schemas-microsoft-com:office:office" xmlns:r="http://schemas.openxmlformats.org/officeDocument/2006/relationships" xmlns:m="http://schemas.openxmlformats.org/officeDocument/2006/math" xmlns:v="urn:schemas-microsoft-com:vml" xmlns:wp14="http://schemas.microsoft.com/office/word/2010/wordprocessingDrawing" xmlns:wp="http://schemas.openxmlformats.org/drawingml/2006/wordprocessingDrawing" xmlns:w10="urn:schemas-microsoft-com:office:word" xmlns:w="http://schemas.openxmlformats.org/wordprocessingml/2006/main" xmlns:w14="http://schemas.microsoft.com/office/word/2010/wordml" xmlns:w15="http://schemas.microsoft.com/office/word/2012/wordml" xmlns:w16cid="http://schemas.microsoft.com/office/word/2016/wordml/cid" xmlns:w16se="http://schemas.microsoft.com/office/word/2015/wordml/symex" xmlns:wpg="http://schemas.microsoft.com/office/word/2010/wordprocessingGroup" xmlns:wpi="http://schemas.microsoft.com/office/word/2010/wordprocessingInk" xmlns:wne="http://schemas.microsoft.com/office/word/2006/wordml" xmlns:wps="http://schemas.microsoft.com/office/word/2010/wordprocessingShape" mc:Ignorable="w14 w15 w16se w16cid wp14">
+  <w:comment w:id="0" w:author="Robert Sheehy" w:date="2018-12-12T13:19:00Z" w:initials="RS">
+    <w:p>
+      <w:pPr>
+        <w:pStyle w:val="CommentText"/>
+      </w:pPr>
+      <w:r>
+        <w:rPr>
+          <w:rStyle w:val="CommentReference"/>
+        </w:rPr>
+        <w:annotationRef/>
+      </w:r>
+      <w:r>
+        <w:t>Counter -clockwise indices as well</w:t>
+      </w:r>
+    </w:p>
+  </w:comment>
+  <w:comment w:id="1" w:author="Robert Sheehy" w:date="2018-12-12T13:20:00Z" w:initials="RS">
+    <w:p>
+      <w:pPr>
+        <w:pStyle w:val="CommentText"/>
+      </w:pPr>
+      <w:r>
+        <w:rPr>
+          <w:rStyle w:val="CommentReference"/>
+        </w:rPr>
+        <w:annotationRef/>
+      </w:r>
+      <w:r>
+        <w:t xml:space="preserve">Diagram with </w:t>
+      </w:r>
+      <w:r>
+        <w:t>indices and faces must be triangles</w:t>
+      </w:r>
+    </w:p>
+  </w:comment>
+  <w:comment w:id="2" w:author="Robert Sheehy" w:date="2018-12-12T13:21:00Z" w:initials="RS">
+    <w:p>
+      <w:pPr>
+        <w:pStyle w:val="CommentText"/>
+      </w:pPr>
+      <w:r>
+        <w:rPr>
+          <w:rStyle w:val="CommentReference"/>
+        </w:rPr>
+        <w:annotationRef/>
+      </w:r>
+      <w:r>
+        <w:t xml:space="preserve">Good, but need to be triangles, as </w:t>
+      </w:r>
+      <w:r>
+        <w:t>above</w:t>
+      </w:r>
+      <w:bookmarkStart w:id="3" w:name="_GoBack"/>
+      <w:bookmarkEnd w:id="3"/>
+    </w:p>
+  </w:comment>
+</w:comments>
+</file>
+
+<file path=word/commentsExtended.xml><?xml version="1.0" encoding="utf-8"?>
+<w15:commentsEx xmlns:wpc="http://schemas.microsoft.com/office/word/2010/wordprocessingCanvas" xmlns:cx="http://schemas.microsoft.com/office/drawing/2014/chartex" xmlns:cx1="http://schemas.microsoft.com/office/drawing/2015/9/8/chartex" xmlns:cx2="http://schemas.microsoft.com/office/drawing/2015/10/21/chartex" xmlns:cx3="http://schemas.microsoft.com/office/drawing/2016/5/9/chartex" xmlns:cx4="http://schemas.microsoft.com/office/drawing/2016/5/10/chartex" xmlns:cx5="http://schemas.microsoft.com/office/drawing/2016/5/11/chartex" xmlns:cx6="http://schemas.microsoft.com/office/drawing/2016/5/12/chartex" xmlns:cx7="http://schemas.microsoft.com/office/drawing/2016/5/13/chartex" xmlns:cx8="http://schemas.microsoft.com/office/drawing/2016/5/14/chartex" xmlns:mc="http://schemas.openxmlformats.org/markup-compatibility/2006" xmlns:aink="http://schemas.microsoft.com/office/drawing/2016/ink" xmlns:am3d="http://schemas.microsoft.com/office/drawing/2017/model3d" xmlns:o="urn:schemas-microsoft-com:office:office" xmlns:r="http://schemas.openxmlformats.org/officeDocument/2006/relationships" xmlns:m="http://schemas.openxmlformats.org/officeDocument/2006/math" xmlns:v="urn:schemas-microsoft-com:vml" xmlns:wp14="http://schemas.microsoft.com/office/word/2010/wordprocessingDrawing" xmlns:wp="http://schemas.openxmlformats.org/drawingml/2006/wordprocessingDrawing" xmlns:w10="urn:schemas-microsoft-com:office:word" xmlns:w="http://schemas.openxmlformats.org/wordprocessingml/2006/main" xmlns:w14="http://schemas.microsoft.com/office/word/2010/wordml" xmlns:w15="http://schemas.microsoft.com/office/word/2012/wordml" xmlns:w16cid="http://schemas.microsoft.com/office/word/2016/wordml/cid" xmlns:w16se="http://schemas.microsoft.com/office/word/2015/wordml/symex" xmlns:wpg="http://schemas.microsoft.com/office/word/2010/wordprocessingGroup" xmlns:wpi="http://schemas.microsoft.com/office/word/2010/wordprocessingInk" xmlns:wne="http://schemas.microsoft.com/office/word/2006/wordml" xmlns:wps="http://schemas.microsoft.com/office/word/2010/wordprocessingShape" mc:Ignorable="w14 w15 w16se w16cid wp14">
+  <w15:commentEx w15:paraId="43B035CF" w15:done="0"/>
+  <w15:commentEx w15:paraId="78FD9CE1" w15:done="0"/>
+  <w15:commentEx w15:paraId="7C2B01DA" w15:done="0"/>
+</w15:commentsEx>
+</file>
+
+<file path=word/commentsIds.xml><?xml version="1.0" encoding="utf-8"?>
+<w16cid:commentsIds xmlns:wpc="http://schemas.microsoft.com/office/word/2010/wordprocessingCanvas" xmlns:cx="http://schemas.microsoft.com/office/drawing/2014/chartex" xmlns:cx1="http://schemas.microsoft.com/office/drawing/2015/9/8/chartex" xmlns:cx2="http://schemas.microsoft.com/office/drawing/2015/10/21/chartex" xmlns:cx3="http://schemas.microsoft.com/office/drawing/2016/5/9/chartex" xmlns:cx4="http://schemas.microsoft.com/office/drawing/2016/5/10/chartex" xmlns:cx5="http://schemas.microsoft.com/office/drawing/2016/5/11/chartex" xmlns:cx6="http://schemas.microsoft.com/office/drawing/2016/5/12/chartex" xmlns:cx7="http://schemas.microsoft.com/office/drawing/2016/5/13/chartex" xmlns:cx8="http://schemas.microsoft.com/office/drawing/2016/5/14/chartex" xmlns:mc="http://schemas.openxmlformats.org/markup-compatibility/2006" xmlns:aink="http://schemas.microsoft.com/office/drawing/2016/ink" xmlns:am3d="http://schemas.microsoft.com/office/drawing/2017/model3d" xmlns:o="urn:schemas-microsoft-com:office:office" xmlns:r="http://schemas.openxmlformats.org/officeDocument/2006/relationships" xmlns:m="http://schemas.openxmlformats.org/officeDocument/2006/math" xmlns:v="urn:schemas-microsoft-com:vml" xmlns:wp14="http://schemas.microsoft.com/office/word/2010/wordprocessingDrawing" xmlns:wp="http://schemas.openxmlformats.org/drawingml/2006/wordprocessingDrawing" xmlns:w10="urn:schemas-microsoft-com:office:word" xmlns:w="http://schemas.openxmlformats.org/wordprocessingml/2006/main" xmlns:w14="http://schemas.microsoft.com/office/word/2010/wordml" xmlns:w15="http://schemas.microsoft.com/office/word/2012/wordml" xmlns:w16cid="http://schemas.microsoft.com/office/word/2016/wordml/cid" xmlns:w16se="http://schemas.microsoft.com/office/word/2015/wordml/symex" xmlns:wpg="http://schemas.microsoft.com/office/word/2010/wordprocessingGroup" xmlns:wpi="http://schemas.microsoft.com/office/word/2010/wordprocessingInk" xmlns:wne="http://schemas.microsoft.com/office/word/2006/wordml" xmlns:wps="http://schemas.microsoft.com/office/word/2010/wordprocessingShape" mc:Ignorable="w14 w15 w16se w16cid wp14">
+  <w16cid:commentId w16cid:paraId="43B035CF" w16cid:durableId="1FBB8966"/>
+  <w16cid:commentId w16cid:paraId="78FD9CE1" w16cid:durableId="1FBB89A1"/>
+  <w16cid:commentId w16cid:paraId="7C2B01DA" w16cid:durableId="1FBB89C2"/>
+</w16cid:commentsIds>
+</file>
+
 <file path=word/numbering.xml><?xml version="1.0" encoding="utf-8"?>
-<w:numbering xmlns:wpc="http://schemas.microsoft.com/office/word/2010/wordprocessingCanvas" xmlns:cx="http://schemas.microsoft.com/office/drawing/2014/chartex" xmlns:cx1="http://schemas.microsoft.com/office/drawing/2015/9/8/chartex" xmlns:mc="http://schemas.openxmlformats.org/markup-compatibility/2006" xmlns:o="urn:schemas-microsoft-com:office:office" xmlns:r="http://schemas.openxmlformats.org/officeDocument/2006/relationships" xmlns:m="http://schemas.openxmlformats.org/officeDocument/2006/math" xmlns:v="urn:schemas-microsoft-com:vml" xmlns:wp14="http://schemas.microsoft.com/office/word/2010/wordprocessingDrawing" xmlns:wp="http://schemas.openxmlformats.org/drawingml/2006/wordprocessingDrawing" xmlns:w10="urn:schemas-microsoft-com:office:word" xmlns:w="http://schemas.openxmlformats.org/wordprocessingml/2006/main" xmlns:w14="http://schemas.microsoft.com/office/word/2010/wordml" xmlns:w15="http://schemas.microsoft.com/office/word/2012/wordml" xmlns:w16se="http://schemas.microsoft.com/office/word/2015/wordml/symex" xmlns:wpg="http://schemas.microsoft.com/office/word/2010/wordprocessingGroup" xmlns:wpi="http://schemas.microsoft.com/office/word/2010/wordprocessingInk" xmlns:wne="http://schemas.microsoft.com/office/word/2006/wordml" xmlns:wps="http://schemas.microsoft.com/office/word/2010/wordprocessingShape" mc:Ignorable="w14 w15 w16se wp14">
+<w:numbering xmlns:wpc="http://schemas.microsoft.com/office/word/2010/wordprocessingCanvas" xmlns:cx="http://schemas.microsoft.com/office/drawing/2014/chartex" xmlns:cx1="http://schemas.microsoft.com/office/drawing/2015/9/8/chartex" xmlns:cx2="http://schemas.microsoft.com/office/drawing/2015/10/21/chartex" xmlns:cx3="http://schemas.microsoft.com/office/drawing/2016/5/9/chartex" xmlns:cx4="http://schemas.microsoft.com/office/drawing/2016/5/10/chartex" xmlns:cx5="http://schemas.microsoft.com/office/drawing/2016/5/11/chartex" xmlns:cx6="http://schemas.microsoft.com/office/drawing/2016/5/12/chartex" xmlns:cx7="http://schemas.microsoft.com/office/drawing/2016/5/13/chartex" xmlns:cx8="http://schemas.microsoft.com/office/drawing/2016/5/14/chartex" xmlns:mc="http://schemas.openxmlformats.org/markup-compatibility/2006" xmlns:aink="http://schemas.microsoft.com/office/drawing/2016/ink" xmlns:am3d="http://schemas.microsoft.com/office/drawing/2017/model3d" xmlns:o="urn:schemas-microsoft-com:office:office" xmlns:r="http://schemas.openxmlformats.org/officeDocument/2006/relationships" xmlns:m="http://schemas.openxmlformats.org/officeDocument/2006/math" xmlns:v="urn:schemas-microsoft-com:vml" xmlns:wp14="http://schemas.microsoft.com/office/word/2010/wordprocessingDrawing" xmlns:wp="http://schemas.openxmlformats.org/drawingml/2006/wordprocessingDrawing" xmlns:w10="urn:schemas-microsoft-com:office:word" xmlns:w="http://schemas.openxmlformats.org/wordprocessingml/2006/main" xmlns:w14="http://schemas.microsoft.com/office/word/2010/wordml" xmlns:w15="http://schemas.microsoft.com/office/word/2012/wordml" xmlns:w16cid="http://schemas.microsoft.com/office/word/2016/wordml/cid" xmlns:w16se="http://schemas.microsoft.com/office/word/2015/wordml/symex" xmlns:wpg="http://schemas.microsoft.com/office/word/2010/wordprocessingGroup" xmlns:wpi="http://schemas.microsoft.com/office/word/2010/wordprocessingInk" xmlns:wne="http://schemas.microsoft.com/office/word/2006/wordml" xmlns:wps="http://schemas.microsoft.com/office/word/2010/wordprocessingShape" mc:Ignorable="w14 w15 w16se w16cid wp14">
   <w:abstractNum w:abstractNumId="0" w15:restartNumberingAfterBreak="0">
     <w:nsid w:val="58962FAC"/>
     <w:multiLevelType w:val="hybridMultilevel"/>
@@ -5622,8 +5708,16 @@
 </w:numbering>
 </file>
 
+<file path=word/people.xml><?xml version="1.0" encoding="utf-8"?>
+<w15:people xmlns:wpc="http://schemas.microsoft.com/office/word/2010/wordprocessingCanvas" xmlns:cx="http://schemas.microsoft.com/office/drawing/2014/chartex" xmlns:cx1="http://schemas.microsoft.com/office/drawing/2015/9/8/chartex" xmlns:cx2="http://schemas.microsoft.com/office/drawing/2015/10/21/chartex" xmlns:cx3="http://schemas.microsoft.com/office/drawing/2016/5/9/chartex" xmlns:cx4="http://schemas.microsoft.com/office/drawing/2016/5/10/chartex" xmlns:cx5="http://schemas.microsoft.com/office/drawing/2016/5/11/chartex" xmlns:cx6="http://schemas.microsoft.com/office/drawing/2016/5/12/chartex" xmlns:cx7="http://schemas.microsoft.com/office/drawing/2016/5/13/chartex" xmlns:cx8="http://schemas.microsoft.com/office/drawing/2016/5/14/chartex" xmlns:mc="http://schemas.openxmlformats.org/markup-compatibility/2006" xmlns:aink="http://schemas.microsoft.com/office/drawing/2016/ink" xmlns:am3d="http://schemas.microsoft.com/office/drawing/2017/model3d" xmlns:o="urn:schemas-microsoft-com:office:office" xmlns:r="http://schemas.openxmlformats.org/officeDocument/2006/relationships" xmlns:m="http://schemas.openxmlformats.org/officeDocument/2006/math" xmlns:v="urn:schemas-microsoft-com:vml" xmlns:wp14="http://schemas.microsoft.com/office/word/2010/wordprocessingDrawing" xmlns:wp="http://schemas.openxmlformats.org/drawingml/2006/wordprocessingDrawing" xmlns:w10="urn:schemas-microsoft-com:office:word" xmlns:w="http://schemas.openxmlformats.org/wordprocessingml/2006/main" xmlns:w14="http://schemas.microsoft.com/office/word/2010/wordml" xmlns:w15="http://schemas.microsoft.com/office/word/2012/wordml" xmlns:w16cid="http://schemas.microsoft.com/office/word/2016/wordml/cid" xmlns:w16se="http://schemas.microsoft.com/office/word/2015/wordml/symex" xmlns:wpg="http://schemas.microsoft.com/office/word/2010/wordprocessingGroup" xmlns:wpi="http://schemas.microsoft.com/office/word/2010/wordprocessingInk" xmlns:wne="http://schemas.microsoft.com/office/word/2006/wordml" xmlns:wps="http://schemas.microsoft.com/office/word/2010/wordprocessingShape" mc:Ignorable="w14 w15 w16se w16cid wp14">
+  <w15:person w15:author="Robert Sheehy">
+    <w15:presenceInfo w15:providerId="Windows Live" w15:userId="7ee01a274d5f79a7"/>
+  </w15:person>
+</w15:people>
+</file>
+
 <file path=word/styles.xml><?xml version="1.0" encoding="utf-8"?>
-<w:styles xmlns:mc="http://schemas.openxmlformats.org/markup-compatibility/2006" xmlns:r="http://schemas.openxmlformats.org/officeDocument/2006/relationships" xmlns:w="http://schemas.openxmlformats.org/wordprocessingml/2006/main" xmlns:w14="http://schemas.microsoft.com/office/word/2010/wordml" xmlns:w15="http://schemas.microsoft.com/office/word/2012/wordml" xmlns:w16se="http://schemas.microsoft.com/office/word/2015/wordml/symex" mc:Ignorable="w14 w15 w16se">
+<w:styles xmlns:mc="http://schemas.openxmlformats.org/markup-compatibility/2006" xmlns:r="http://schemas.openxmlformats.org/officeDocument/2006/relationships" xmlns:w="http://schemas.openxmlformats.org/wordprocessingml/2006/main" xmlns:w14="http://schemas.microsoft.com/office/word/2010/wordml" xmlns:w15="http://schemas.microsoft.com/office/word/2012/wordml" xmlns:w16cid="http://schemas.microsoft.com/office/word/2016/wordml/cid" xmlns:w16se="http://schemas.microsoft.com/office/word/2015/wordml/symex" mc:Ignorable="w14 w15 w16se w16cid">
   <w:docDefaults>
     <w:rPrDefault>
       <w:rPr>
@@ -5639,7 +5733,7 @@
       </w:pPr>
     </w:pPrDefault>
   </w:docDefaults>
-  <w:latentStyles w:defLockedState="0" w:defUIPriority="99" w:defSemiHidden="0" w:defUnhideWhenUsed="0" w:defQFormat="0" w:count="371">
+  <w:latentStyles w:defLockedState="0" w:defUIPriority="99" w:defSemiHidden="0" w:defUnhideWhenUsed="0" w:defQFormat="0" w:count="375">
     <w:lsdException w:name="Normal" w:uiPriority="0" w:qFormat="1"/>
     <w:lsdException w:name="heading 1" w:uiPriority="9" w:qFormat="1"/>
     <w:lsdException w:name="heading 2" w:semiHidden="1" w:uiPriority="9" w:unhideWhenUsed="1" w:qFormat="1"/>
@@ -5745,7 +5839,6 @@
     <w:lsdException w:name="HTML Sample" w:semiHidden="1" w:unhideWhenUsed="1"/>
     <w:lsdException w:name="HTML Typewriter" w:semiHidden="1" w:unhideWhenUsed="1"/>
     <w:lsdException w:name="HTML Variable" w:semiHidden="1" w:unhideWhenUsed="1"/>
-    <w:lsdException w:name="Normal Table" w:semiHidden="1" w:unhideWhenUsed="1"/>
     <w:lsdException w:name="annotation subject" w:semiHidden="1" w:unhideWhenUsed="1"/>
     <w:lsdException w:name="No List" w:semiHidden="1" w:unhideWhenUsed="1"/>
     <w:lsdException w:name="Outline List 1" w:semiHidden="1" w:unhideWhenUsed="1"/>
@@ -5789,10 +5882,8 @@
     <w:lsdException w:name="Table Elegant" w:semiHidden="1" w:unhideWhenUsed="1"/>
     <w:lsdException w:name="Table Professional" w:semiHidden="1" w:unhideWhenUsed="1"/>
     <w:lsdException w:name="Table Subtle 1" w:semiHidden="1" w:unhideWhenUsed="1"/>
-    <w:lsdException w:name="Table Subtle 2" w:semiHidden="1" w:unhideWhenUsed="1"/>
     <w:lsdException w:name="Table Web 1" w:semiHidden="1" w:unhideWhenUsed="1"/>
     <w:lsdException w:name="Table Web 2" w:semiHidden="1" w:unhideWhenUsed="1"/>
-    <w:lsdException w:name="Table Web 3" w:semiHidden="1" w:unhideWhenUsed="1"/>
     <w:lsdException w:name="Balloon Text" w:semiHidden="1" w:unhideWhenUsed="1"/>
     <w:lsdException w:name="Table Grid" w:uiPriority="39"/>
     <w:lsdException w:name="Table Theme" w:semiHidden="1" w:unhideWhenUsed="1"/>
@@ -6011,6 +6102,10 @@
     <w:lsdException w:name="List Table 5 Dark Accent 6" w:uiPriority="50"/>
     <w:lsdException w:name="List Table 6 Colorful Accent 6" w:uiPriority="51"/>
     <w:lsdException w:name="List Table 7 Colorful Accent 6" w:uiPriority="52"/>
+    <w:lsdException w:name="Mention" w:semiHidden="1" w:unhideWhenUsed="1"/>
+    <w:lsdException w:name="Smart Hyperlink" w:semiHidden="1" w:unhideWhenUsed="1"/>
+    <w:lsdException w:name="Hashtag" w:semiHidden="1" w:unhideWhenUsed="1"/>
+    <w:lsdException w:name="Unresolved Mention" w:semiHidden="1" w:unhideWhenUsed="1"/>
   </w:latentStyles>
   <w:style w:type="paragraph" w:default="1" w:styleId="Normal">
     <w:name w:val="Normal"/>
@@ -6062,6 +6157,7 @@
   <w:style w:type="character" w:default="1" w:styleId="DefaultParagraphFont">
     <w:name w:val="Default Paragraph Font"/>
     <w:uiPriority w:val="1"/>
+    <w:semiHidden/>
     <w:unhideWhenUsed/>
   </w:style>
   <w:style w:type="table" w:default="1" w:styleId="TableNormal">
@@ -6194,6 +6290,104 @@
         <w:insideV w:val="single" w:sz="4" w:space="0" w:color="auto"/>
       </w:tblBorders>
     </w:tblPr>
+  </w:style>
+  <w:style w:type="character" w:styleId="CommentReference">
+    <w:name w:val="annotation reference"/>
+    <w:basedOn w:val="DefaultParagraphFont"/>
+    <w:uiPriority w:val="99"/>
+    <w:semiHidden/>
+    <w:unhideWhenUsed/>
+    <w:rsid w:val="00B02D05"/>
+    <w:rPr>
+      <w:sz w:val="16"/>
+      <w:szCs w:val="16"/>
+    </w:rPr>
+  </w:style>
+  <w:style w:type="paragraph" w:styleId="CommentText">
+    <w:name w:val="annotation text"/>
+    <w:basedOn w:val="Normal"/>
+    <w:link w:val="CommentTextChar"/>
+    <w:uiPriority w:val="99"/>
+    <w:semiHidden/>
+    <w:unhideWhenUsed/>
+    <w:rsid w:val="00B02D05"/>
+    <w:pPr>
+      <w:spacing w:line="240" w:lineRule="auto"/>
+    </w:pPr>
+    <w:rPr>
+      <w:sz w:val="20"/>
+      <w:szCs w:val="20"/>
+    </w:rPr>
+  </w:style>
+  <w:style w:type="character" w:customStyle="1" w:styleId="CommentTextChar">
+    <w:name w:val="Comment Text Char"/>
+    <w:basedOn w:val="DefaultParagraphFont"/>
+    <w:link w:val="CommentText"/>
+    <w:uiPriority w:val="99"/>
+    <w:semiHidden/>
+    <w:rsid w:val="00B02D05"/>
+    <w:rPr>
+      <w:sz w:val="20"/>
+      <w:szCs w:val="20"/>
+    </w:rPr>
+  </w:style>
+  <w:style w:type="paragraph" w:styleId="CommentSubject">
+    <w:name w:val="annotation subject"/>
+    <w:basedOn w:val="CommentText"/>
+    <w:next w:val="CommentText"/>
+    <w:link w:val="CommentSubjectChar"/>
+    <w:uiPriority w:val="99"/>
+    <w:semiHidden/>
+    <w:unhideWhenUsed/>
+    <w:rsid w:val="00B02D05"/>
+    <w:rPr>
+      <w:b/>
+      <w:bCs/>
+    </w:rPr>
+  </w:style>
+  <w:style w:type="character" w:customStyle="1" w:styleId="CommentSubjectChar">
+    <w:name w:val="Comment Subject Char"/>
+    <w:basedOn w:val="CommentTextChar"/>
+    <w:link w:val="CommentSubject"/>
+    <w:uiPriority w:val="99"/>
+    <w:semiHidden/>
+    <w:rsid w:val="00B02D05"/>
+    <w:rPr>
+      <w:b/>
+      <w:bCs/>
+      <w:sz w:val="20"/>
+      <w:szCs w:val="20"/>
+    </w:rPr>
+  </w:style>
+  <w:style w:type="paragraph" w:styleId="BalloonText">
+    <w:name w:val="Balloon Text"/>
+    <w:basedOn w:val="Normal"/>
+    <w:link w:val="BalloonTextChar"/>
+    <w:uiPriority w:val="99"/>
+    <w:semiHidden/>
+    <w:unhideWhenUsed/>
+    <w:rsid w:val="00B02D05"/>
+    <w:pPr>
+      <w:spacing w:after="0" w:line="240" w:lineRule="auto"/>
+    </w:pPr>
+    <w:rPr>
+      <w:rFonts w:ascii="Segoe UI" w:hAnsi="Segoe UI" w:cs="Segoe UI"/>
+      <w:sz w:val="18"/>
+      <w:szCs w:val="18"/>
+    </w:rPr>
+  </w:style>
+  <w:style w:type="character" w:customStyle="1" w:styleId="BalloonTextChar">
+    <w:name w:val="Balloon Text Char"/>
+    <w:basedOn w:val="DefaultParagraphFont"/>
+    <w:link w:val="BalloonText"/>
+    <w:uiPriority w:val="99"/>
+    <w:semiHidden/>
+    <w:rsid w:val="00B02D05"/>
+    <w:rPr>
+      <w:rFonts w:ascii="Segoe UI" w:hAnsi="Segoe UI" w:cs="Segoe UI"/>
+      <w:sz w:val="18"/>
+      <w:szCs w:val="18"/>
+    </w:rPr>
   </w:style>
 </w:styles>
 </file>
